--- a/Doc_Investigación.docx
+++ b/Doc_Investigación.docx
@@ -99,8 +99,33 @@
       </w:r>
     </w:p>
     <w:p>
+      <w:proofErr w:type="spellStart"/>
       <w:r>
         <w:t>Hlalkhgbfdsa</w:t>
+      </w:r>
+      <w:proofErr w:type="spellEnd"/>
+    </w:p>
+    <w:p/>
+    <w:p/>
+    <w:p>
+      <w:proofErr w:type="spellStart"/>
+      <w:r>
+        <w:t>Khcv</w:t>
+      </w:r>
+      <w:proofErr w:type="spellEnd"/>
+      <w:r>
+        <w:tab/>
+        <w:t>A</w:t>
+      </w:r>
+    </w:p>
+    <w:p>
+      <w:pPr>
+        <w:rPr>
+          <w:u w:val="single"/>
+        </w:rPr>
+      </w:pPr>
+      <w:r>
+        <w:t>99Y8TIUYFAVXJHGGFRDERFGTYUJIKKJUHYTGR</w:t>
       </w:r>
     </w:p>
     <w:sectPr>
